--- a/日报/web4--07--日报--骆彭华--03-13.docx
+++ b/日报/web4--07--日报--骆彭华--03-13.docx
@@ -61,8 +61,6 @@
         </w:rPr>
         <w:t>13</w:t>
       </w:r>
-      <w:bookmarkStart w:id="0" w:name="_GoBack"/>
-      <w:bookmarkEnd w:id="0"/>
       <w:r>
         <w:rPr>
           <w:rFonts w:hint="eastAsia"/>
@@ -174,18 +172,35 @@
           <w:ilvl w:val="0"/>
           <w:numId w:val="0"/>
         </w:numPr>
-        <w:ind w:left="0" w:leftChars="0" w:firstLine="174" w:firstLineChars="58"/>
-        <w:rPr>
-          <w:color w:val="000000" w:themeColor="text1"/>
-          <w:sz w:val="30"/>
-          <w:szCs w:val="30"/>
-          <w14:textFill>
-            <w14:solidFill>
-              <w14:schemeClr w14:val="tx1"/>
-            </w14:solidFill>
-          </w14:textFill>
-        </w:rPr>
-      </w:pPr>
+        <w:ind w:left="0" w:leftChars="0" w:firstLine="591" w:firstLineChars="197"/>
+        <w:rPr>
+          <w:rFonts w:hint="eastAsia" w:eastAsiaTheme="minorEastAsia"/>
+          <w:color w:val="000000" w:themeColor="text1"/>
+          <w:sz w:val="30"/>
+          <w:szCs w:val="30"/>
+          <w:lang w:val="en-US" w:eastAsia="zh-CN"/>
+          <w14:textFill>
+            <w14:solidFill>
+              <w14:schemeClr w14:val="tx1"/>
+            </w14:solidFill>
+          </w14:textFill>
+        </w:rPr>
+      </w:pPr>
+      <w:r>
+        <w:rPr>
+          <w:rFonts w:hint="eastAsia"/>
+          <w:color w:val="000000" w:themeColor="text1"/>
+          <w:sz w:val="30"/>
+          <w:szCs w:val="30"/>
+          <w:lang w:val="en-US" w:eastAsia="zh-CN"/>
+          <w14:textFill>
+            <w14:solidFill>
+              <w14:schemeClr w14:val="tx1"/>
+            </w14:solidFill>
+          </w14:textFill>
+        </w:rPr>
+        <w:t>接口功能编写</w:t>
+      </w:r>
     </w:p>
     <w:p>
       <w:pPr>
@@ -223,367 +238,997 @@
     </w:p>
     <w:p>
       <w:pPr>
-        <w:keepNext w:val="0"/>
-        <w:keepLines w:val="0"/>
-        <w:widowControl/>
-        <w:suppressLineNumbers w:val="0"/>
-        <w:spacing w:line="26" w:lineRule="atLeast"/>
-        <w:jc w:val="left"/>
-        <w:rPr>
-          <w:sz w:val="28"/>
-          <w:szCs w:val="28"/>
-        </w:rPr>
-      </w:pPr>
-      <w:r>
-        <w:rPr>
-          <w:rFonts w:ascii="宋体" w:hAnsi="宋体" w:eastAsia="宋体" w:cs="宋体"/>
-          <w:kern w:val="0"/>
-          <w:sz w:val="28"/>
-          <w:szCs w:val="28"/>
-          <w:lang w:val="en-US" w:eastAsia="zh-CN" w:bidi="ar"/>
-        </w:rPr>
-        <w:t>1、如歌搭建一个服务器？</w:t>
-      </w:r>
-    </w:p>
-    <w:p>
-      <w:pPr>
-        <w:keepNext w:val="0"/>
-        <w:keepLines w:val="0"/>
-        <w:widowControl/>
-        <w:suppressLineNumbers w:val="0"/>
-        <w:spacing w:line="26" w:lineRule="atLeast"/>
-        <w:jc w:val="left"/>
-        <w:rPr>
-          <w:sz w:val="28"/>
-          <w:szCs w:val="28"/>
-        </w:rPr>
-      </w:pPr>
-      <w:r>
-        <w:rPr>
-          <w:rFonts w:ascii="宋体" w:hAnsi="宋体" w:eastAsia="宋体" w:cs="宋体"/>
-          <w:kern w:val="0"/>
-          <w:sz w:val="28"/>
-          <w:szCs w:val="28"/>
-          <w:lang w:val="en-US" w:eastAsia="zh-CN" w:bidi="ar"/>
-        </w:rPr>
-        <w:t>http模块是原生搭建服务器</w:t>
-      </w:r>
-    </w:p>
-    <w:p>
-      <w:pPr>
-        <w:keepNext w:val="0"/>
-        <w:keepLines w:val="0"/>
-        <w:widowControl/>
-        <w:suppressLineNumbers w:val="0"/>
-        <w:spacing w:line="26" w:lineRule="atLeast"/>
-        <w:jc w:val="left"/>
-        <w:rPr>
-          <w:sz w:val="28"/>
-          <w:szCs w:val="28"/>
-        </w:rPr>
-      </w:pPr>
-      <w:r>
-        <w:rPr>
-          <w:rFonts w:ascii="宋体" w:hAnsi="宋体" w:eastAsia="宋体" w:cs="宋体"/>
-          <w:kern w:val="0"/>
-          <w:sz w:val="28"/>
-          <w:szCs w:val="28"/>
-          <w:lang w:val="en-US" w:eastAsia="zh-CN" w:bidi="ar"/>
-        </w:rPr>
-        <w:t>express搭建服务器</w:t>
-      </w:r>
-    </w:p>
-    <w:p>
-      <w:pPr>
-        <w:keepNext w:val="0"/>
-        <w:keepLines w:val="0"/>
-        <w:widowControl/>
-        <w:suppressLineNumbers w:val="0"/>
-        <w:spacing w:line="26" w:lineRule="atLeast"/>
-        <w:jc w:val="left"/>
-        <w:rPr>
-          <w:sz w:val="28"/>
-          <w:szCs w:val="28"/>
-        </w:rPr>
-      </w:pPr>
-      <w:r>
-        <w:rPr>
-          <w:rFonts w:ascii="宋体" w:hAnsi="宋体" w:eastAsia="宋体" w:cs="宋体"/>
-          <w:kern w:val="0"/>
-          <w:sz w:val="28"/>
-          <w:szCs w:val="28"/>
-          <w:lang w:val="en-US" w:eastAsia="zh-CN" w:bidi="ar"/>
-        </w:rPr>
-        <w:t>express-generator脚手架搭建服务器（自动化构建工具）</w:t>
-      </w:r>
-    </w:p>
-    <w:p>
-      <w:pPr>
-        <w:keepNext w:val="0"/>
-        <w:keepLines w:val="0"/>
-        <w:widowControl/>
-        <w:suppressLineNumbers w:val="0"/>
-        <w:spacing w:line="26" w:lineRule="atLeast"/>
-        <w:jc w:val="left"/>
-        <w:rPr>
-          <w:sz w:val="28"/>
-          <w:szCs w:val="28"/>
-        </w:rPr>
-      </w:pPr>
-      <w:r>
-        <w:rPr>
-          <w:rFonts w:ascii="宋体" w:hAnsi="宋体" w:eastAsia="宋体" w:cs="宋体"/>
-          <w:kern w:val="0"/>
-          <w:sz w:val="28"/>
-          <w:szCs w:val="28"/>
-          <w:lang w:val="en-US" w:eastAsia="zh-CN" w:bidi="ar"/>
-        </w:rPr>
-        <w:t>2、放置静态资源文件？</w:t>
-      </w:r>
-    </w:p>
-    <w:p>
-      <w:pPr>
-        <w:keepNext w:val="0"/>
-        <w:keepLines w:val="0"/>
-        <w:widowControl/>
-        <w:suppressLineNumbers w:val="0"/>
-        <w:spacing w:line="26" w:lineRule="atLeast"/>
-        <w:jc w:val="left"/>
-        <w:rPr>
-          <w:sz w:val="28"/>
-          <w:szCs w:val="28"/>
-        </w:rPr>
-      </w:pPr>
-      <w:r>
-        <w:rPr>
-          <w:rFonts w:ascii="宋体" w:hAnsi="宋体" w:eastAsia="宋体" w:cs="宋体"/>
-          <w:kern w:val="0"/>
-          <w:sz w:val="28"/>
-          <w:szCs w:val="28"/>
-          <w:lang w:val="en-US" w:eastAsia="zh-CN" w:bidi="ar"/>
-        </w:rPr>
-        <w:t>app.use(express.static(静态资源路径))</w:t>
-      </w:r>
-    </w:p>
-    <w:p>
-      <w:pPr>
-        <w:keepNext w:val="0"/>
-        <w:keepLines w:val="0"/>
-        <w:widowControl/>
-        <w:suppressLineNumbers w:val="0"/>
-        <w:spacing w:line="26" w:lineRule="atLeast"/>
-        <w:jc w:val="left"/>
-        <w:rPr>
-          <w:sz w:val="28"/>
-          <w:szCs w:val="28"/>
-        </w:rPr>
-      </w:pPr>
-      <w:r>
-        <w:rPr>
-          <w:rFonts w:ascii="宋体" w:hAnsi="宋体" w:eastAsia="宋体" w:cs="宋体"/>
-          <w:kern w:val="0"/>
-          <w:sz w:val="28"/>
-          <w:szCs w:val="28"/>
-          <w:lang w:val="en-US" w:eastAsia="zh-CN" w:bidi="ar"/>
-        </w:rPr>
-        <w:t>3、接口编写？</w:t>
-      </w:r>
-    </w:p>
-    <w:p>
-      <w:pPr>
-        <w:keepNext w:val="0"/>
-        <w:keepLines w:val="0"/>
-        <w:widowControl/>
-        <w:suppressLineNumbers w:val="0"/>
-        <w:spacing w:line="26" w:lineRule="atLeast"/>
-        <w:jc w:val="left"/>
-        <w:rPr>
-          <w:sz w:val="28"/>
-          <w:szCs w:val="28"/>
-        </w:rPr>
-      </w:pPr>
-      <w:r>
-        <w:rPr>
-          <w:rFonts w:ascii="宋体" w:hAnsi="宋体" w:eastAsia="宋体" w:cs="宋体"/>
-          <w:kern w:val="0"/>
-          <w:sz w:val="28"/>
-          <w:szCs w:val="28"/>
-          <w:lang w:val="en-US" w:eastAsia="zh-CN" w:bidi="ar"/>
-        </w:rPr>
-        <w:t>//app.js</w:t>
-      </w:r>
-    </w:p>
-    <w:p>
-      <w:pPr>
-        <w:keepNext w:val="0"/>
-        <w:keepLines w:val="0"/>
-        <w:widowControl/>
-        <w:suppressLineNumbers w:val="0"/>
-        <w:spacing w:line="26" w:lineRule="atLeast"/>
-        <w:jc w:val="left"/>
-        <w:rPr>
-          <w:sz w:val="28"/>
-          <w:szCs w:val="28"/>
-        </w:rPr>
-      </w:pPr>
-      <w:r>
-        <w:rPr>
-          <w:rFonts w:ascii="宋体" w:hAnsi="宋体" w:eastAsia="宋体" w:cs="宋体"/>
-          <w:kern w:val="0"/>
-          <w:sz w:val="28"/>
-          <w:szCs w:val="28"/>
-          <w:lang w:val="en-US" w:eastAsia="zh-CN" w:bidi="ar"/>
-        </w:rPr>
-        <w:t>app.use(‘路径’，路由模块)——选择加载的路径</w:t>
-      </w:r>
-    </w:p>
-    <w:p>
-      <w:pPr>
-        <w:keepNext w:val="0"/>
-        <w:keepLines w:val="0"/>
-        <w:widowControl/>
-        <w:suppressLineNumbers w:val="0"/>
-        <w:spacing w:line="26" w:lineRule="atLeast"/>
-        <w:jc w:val="left"/>
-        <w:rPr>
-          <w:sz w:val="28"/>
-          <w:szCs w:val="28"/>
-        </w:rPr>
-      </w:pPr>
-    </w:p>
-    <w:p>
-      <w:pPr>
-        <w:keepNext w:val="0"/>
-        <w:keepLines w:val="0"/>
-        <w:widowControl/>
-        <w:suppressLineNumbers w:val="0"/>
-        <w:spacing w:line="26" w:lineRule="atLeast"/>
-        <w:jc w:val="left"/>
-        <w:rPr>
-          <w:sz w:val="28"/>
-          <w:szCs w:val="28"/>
-        </w:rPr>
-      </w:pPr>
-      <w:r>
-        <w:rPr>
-          <w:rFonts w:ascii="宋体" w:hAnsi="宋体" w:eastAsia="宋体" w:cs="宋体"/>
-          <w:kern w:val="0"/>
-          <w:sz w:val="28"/>
-          <w:szCs w:val="28"/>
-          <w:lang w:val="en-US" w:eastAsia="zh-CN" w:bidi="ar"/>
-        </w:rPr>
-        <w:t>//router.js</w:t>
-      </w:r>
-    </w:p>
-    <w:p>
-      <w:pPr>
-        <w:keepNext w:val="0"/>
-        <w:keepLines w:val="0"/>
-        <w:widowControl/>
-        <w:suppressLineNumbers w:val="0"/>
-        <w:spacing w:line="26" w:lineRule="atLeast"/>
-        <w:ind w:left="0" w:firstLine="420"/>
-        <w:jc w:val="left"/>
-        <w:rPr>
-          <w:sz w:val="28"/>
-          <w:szCs w:val="28"/>
-        </w:rPr>
-      </w:pPr>
-      <w:r>
-        <w:rPr>
-          <w:rFonts w:ascii="宋体" w:hAnsi="宋体" w:eastAsia="宋体" w:cs="宋体"/>
-          <w:kern w:val="0"/>
-          <w:sz w:val="28"/>
-          <w:szCs w:val="28"/>
-          <w:lang w:val="en-US" w:eastAsia="zh-CN" w:bidi="ar"/>
-        </w:rPr>
-        <w:t>.post(‘/’,function(req,res){</w:t>
-      </w:r>
-    </w:p>
-    <w:p>
-      <w:pPr>
-        <w:keepNext w:val="0"/>
-        <w:keepLines w:val="0"/>
-        <w:widowControl/>
-        <w:suppressLineNumbers w:val="0"/>
-        <w:spacing w:line="26" w:lineRule="atLeast"/>
-        <w:ind w:left="0" w:firstLine="840"/>
-        <w:jc w:val="left"/>
-        <w:rPr>
-          <w:sz w:val="28"/>
-          <w:szCs w:val="28"/>
-        </w:rPr>
-      </w:pPr>
-      <w:r>
-        <w:rPr>
-          <w:rFonts w:ascii="宋体" w:hAnsi="宋体" w:eastAsia="宋体" w:cs="宋体"/>
-          <w:kern w:val="0"/>
-          <w:sz w:val="28"/>
-          <w:szCs w:val="28"/>
-          <w:lang w:val="en-US" w:eastAsia="zh-CN" w:bidi="ar"/>
-        </w:rPr>
-        <w:t>req.query 是接受请求url部分传递的参数</w:t>
-      </w:r>
-    </w:p>
-    <w:p>
-      <w:pPr>
-        <w:keepNext w:val="0"/>
-        <w:keepLines w:val="0"/>
-        <w:widowControl/>
-        <w:suppressLineNumbers w:val="0"/>
-        <w:spacing w:line="26" w:lineRule="atLeast"/>
-        <w:ind w:left="0" w:firstLine="840"/>
-        <w:jc w:val="left"/>
-        <w:rPr>
-          <w:sz w:val="28"/>
-          <w:szCs w:val="28"/>
-        </w:rPr>
-      </w:pPr>
-      <w:r>
-        <w:rPr>
-          <w:rFonts w:ascii="宋体" w:hAnsi="宋体" w:eastAsia="宋体" w:cs="宋体"/>
-          <w:kern w:val="0"/>
-          <w:sz w:val="28"/>
-          <w:szCs w:val="28"/>
-          <w:lang w:val="en-US" w:eastAsia="zh-CN" w:bidi="ar"/>
-        </w:rPr>
-        <w:t>req.body 接收的是请求发送的数据</w:t>
-      </w:r>
-    </w:p>
-    <w:p>
-      <w:pPr>
-        <w:keepNext w:val="0"/>
-        <w:keepLines w:val="0"/>
-        <w:widowControl/>
-        <w:suppressLineNumbers w:val="0"/>
-        <w:spacing w:line="26" w:lineRule="atLeast"/>
-        <w:ind w:left="0" w:firstLine="420"/>
-        <w:jc w:val="left"/>
-        <w:rPr>
-          <w:sz w:val="28"/>
-          <w:szCs w:val="28"/>
-        </w:rPr>
-      </w:pPr>
-      <w:r>
-        <w:rPr>
-          <w:rFonts w:ascii="宋体" w:hAnsi="宋体" w:eastAsia="宋体" w:cs="宋体"/>
-          <w:kern w:val="0"/>
-          <w:sz w:val="28"/>
-          <w:szCs w:val="28"/>
-          <w:lang w:val="en-US" w:eastAsia="zh-CN" w:bidi="ar"/>
+        <w:pStyle w:val="12"/>
+        <w:ind w:left="0" w:leftChars="0" w:firstLine="420" w:firstLineChars="0"/>
+        <w:rPr>
+          <w:rFonts w:hint="eastAsia"/>
+          <w:color w:val="000000" w:themeColor="text1"/>
+          <w:sz w:val="30"/>
+          <w:szCs w:val="30"/>
+          <w:lang w:val="en-US" w:eastAsia="zh-CN"/>
+          <w14:textFill>
+            <w14:solidFill>
+              <w14:schemeClr w14:val="tx1"/>
+            </w14:solidFill>
+          </w14:textFill>
+        </w:rPr>
+      </w:pPr>
+      <w:r>
+        <w:rPr>
+          <w:rFonts w:hint="eastAsia"/>
+          <w:color w:val="000000" w:themeColor="text1"/>
+          <w:sz w:val="30"/>
+          <w:szCs w:val="30"/>
+          <w:lang w:val="en-US" w:eastAsia="zh-CN"/>
+          <w14:textFill>
+            <w14:solidFill>
+              <w14:schemeClr w14:val="tx1"/>
+            </w14:solidFill>
+          </w14:textFill>
+        </w:rPr>
+        <w:t>接口功能：登录、退出、修改密码。</w:t>
+      </w:r>
+    </w:p>
+    <w:p>
+      <w:pPr>
+        <w:pStyle w:val="12"/>
+        <w:ind w:left="0" w:leftChars="0" w:firstLine="420" w:firstLineChars="0"/>
+        <w:rPr>
+          <w:rFonts w:hint="eastAsia"/>
+          <w:b/>
+          <w:bCs/>
+          <w:color w:val="FF0000"/>
+          <w:sz w:val="30"/>
+          <w:szCs w:val="30"/>
+          <w:lang w:val="en-US" w:eastAsia="zh-CN"/>
+        </w:rPr>
+      </w:pPr>
+      <w:r>
+        <w:rPr>
+          <w:rFonts w:hint="eastAsia"/>
+          <w:b/>
+          <w:bCs/>
+          <w:color w:val="FF0000"/>
+          <w:sz w:val="30"/>
+          <w:szCs w:val="30"/>
+          <w:lang w:val="en-US" w:eastAsia="zh-CN"/>
+        </w:rPr>
+        <w:t>登录功能：</w:t>
+      </w:r>
+    </w:p>
+    <w:p>
+      <w:pPr>
+        <w:pStyle w:val="12"/>
+        <w:ind w:left="0" w:leftChars="0" w:firstLine="420" w:firstLineChars="0"/>
+        <w:rPr>
+          <w:rFonts w:hint="eastAsia"/>
+          <w:color w:val="000000" w:themeColor="text1"/>
+          <w:sz w:val="30"/>
+          <w:szCs w:val="30"/>
+          <w:lang w:val="en-US" w:eastAsia="zh-CN"/>
+          <w14:textFill>
+            <w14:solidFill>
+              <w14:schemeClr w14:val="tx1"/>
+            </w14:solidFill>
+          </w14:textFill>
+        </w:rPr>
+      </w:pPr>
+      <w:r>
+        <w:rPr>
+          <w:rFonts w:hint="eastAsia"/>
+          <w:color w:val="000000" w:themeColor="text1"/>
+          <w:sz w:val="30"/>
+          <w:szCs w:val="30"/>
+          <w:lang w:val="en-US" w:eastAsia="zh-CN"/>
+          <w14:textFill>
+            <w14:solidFill>
+              <w14:schemeClr w14:val="tx1"/>
+            </w14:solidFill>
+          </w14:textFill>
+        </w:rPr>
+        <w:t>根据请求方式不同，发送数据也不同，分为get和post两种：</w:t>
+      </w:r>
+    </w:p>
+    <w:p>
+      <w:pPr>
+        <w:pStyle w:val="12"/>
+        <w:ind w:left="0" w:leftChars="0" w:firstLine="420" w:firstLineChars="0"/>
+        <w:rPr>
+          <w:rFonts w:hint="eastAsia"/>
+          <w:color w:val="000000" w:themeColor="text1"/>
+          <w:sz w:val="30"/>
+          <w:szCs w:val="30"/>
+          <w:lang w:val="en-US" w:eastAsia="zh-CN"/>
+          <w14:textFill>
+            <w14:solidFill>
+              <w14:schemeClr w14:val="tx1"/>
+            </w14:solidFill>
+          </w14:textFill>
+        </w:rPr>
+      </w:pPr>
+      <w:r>
+        <w:rPr>
+          <w:rFonts w:hint="eastAsia"/>
+          <w:color w:val="000000" w:themeColor="text1"/>
+          <w:sz w:val="30"/>
+          <w:szCs w:val="30"/>
+          <w:lang w:val="en-US" w:eastAsia="zh-CN"/>
+          <w14:textFill>
+            <w14:solidFill>
+              <w14:schemeClr w14:val="tx1"/>
+            </w14:solidFill>
+          </w14:textFill>
+        </w:rPr>
+        <w:t>get——req.query（参数）</w:t>
+      </w:r>
+    </w:p>
+    <w:p>
+      <w:pPr>
+        <w:pStyle w:val="12"/>
+        <w:ind w:left="0" w:leftChars="0" w:firstLine="420" w:firstLineChars="0"/>
+        <w:rPr>
+          <w:rFonts w:hint="eastAsia"/>
+          <w:color w:val="000000" w:themeColor="text1"/>
+          <w:sz w:val="30"/>
+          <w:szCs w:val="30"/>
+          <w:lang w:val="en-US" w:eastAsia="zh-CN"/>
+          <w14:textFill>
+            <w14:solidFill>
+              <w14:schemeClr w14:val="tx1"/>
+            </w14:solidFill>
+          </w14:textFill>
+        </w:rPr>
+      </w:pPr>
+      <w:r>
+        <w:rPr>
+          <w:rFonts w:hint="eastAsia"/>
+          <w:color w:val="000000" w:themeColor="text1"/>
+          <w:sz w:val="30"/>
+          <w:szCs w:val="30"/>
+          <w:lang w:val="en-US" w:eastAsia="zh-CN"/>
+          <w14:textFill>
+            <w14:solidFill>
+              <w14:schemeClr w14:val="tx1"/>
+            </w14:solidFill>
+          </w14:textFill>
+        </w:rPr>
+        <w:t>post——req.body（数据）</w:t>
+      </w:r>
+    </w:p>
+    <w:p>
+      <w:pPr>
+        <w:pStyle w:val="12"/>
+        <w:ind w:left="0" w:leftChars="0" w:firstLine="420" w:firstLineChars="0"/>
+        <w:rPr>
+          <w:rFonts w:hint="eastAsia"/>
+          <w:color w:val="000000" w:themeColor="text1"/>
+          <w:sz w:val="30"/>
+          <w:szCs w:val="30"/>
+          <w:lang w:val="en-US" w:eastAsia="zh-CN"/>
+          <w14:textFill>
+            <w14:solidFill>
+              <w14:schemeClr w14:val="tx1"/>
+            </w14:solidFill>
+          </w14:textFill>
+        </w:rPr>
+      </w:pPr>
+      <w:r>
+        <w:rPr>
+          <w:rFonts w:hint="eastAsia"/>
+          <w:color w:val="000000" w:themeColor="text1"/>
+          <w:sz w:val="30"/>
+          <w:szCs w:val="30"/>
+          <w:lang w:val="en-US" w:eastAsia="zh-CN"/>
+          <w14:textFill>
+            <w14:solidFill>
+              <w14:schemeClr w14:val="tx1"/>
+            </w14:solidFill>
+          </w14:textFill>
+        </w:rPr>
+        <w:t>对用户信息的安全性，需要加密的数据：</w:t>
+      </w:r>
+    </w:p>
+    <w:p>
+      <w:pPr>
+        <w:ind w:firstLine="420" w:firstLineChars="0"/>
+        <w:rPr>
+          <w:rFonts w:hint="eastAsia"/>
+          <w:sz w:val="28"/>
+          <w:szCs w:val="32"/>
+          <w:lang w:val="en-US" w:eastAsia="zh-CN"/>
+        </w:rPr>
+      </w:pPr>
+      <w:r>
+        <w:rPr>
+          <w:rFonts w:hint="eastAsia"/>
+          <w:sz w:val="28"/>
+          <w:szCs w:val="32"/>
+          <w:lang w:val="en-US" w:eastAsia="zh-CN"/>
+        </w:rPr>
+        <w:t>var MD5 = crypto.createHash('md5')</w:t>
+      </w:r>
+    </w:p>
+    <w:p>
+      <w:pPr>
+        <w:ind w:firstLine="420" w:firstLineChars="0"/>
+        <w:rPr>
+          <w:rFonts w:hint="eastAsia"/>
+          <w:sz w:val="28"/>
+          <w:szCs w:val="32"/>
+          <w:lang w:val="en-US" w:eastAsia="zh-CN"/>
+        </w:rPr>
+      </w:pPr>
+      <w:r>
+        <w:rPr>
+          <w:rFonts w:hint="eastAsia"/>
+          <w:sz w:val="28"/>
+          <w:szCs w:val="32"/>
+          <w:lang w:val="en-US" w:eastAsia="zh-CN"/>
+        </w:rPr>
+        <w:t>var password = MD5.update(req.body.password).digest('base64')</w:t>
+      </w:r>
+    </w:p>
+    <w:p>
+      <w:pPr>
+        <w:ind w:firstLine="420" w:firstLineChars="0"/>
+        <w:rPr>
+          <w:rFonts w:hint="eastAsia"/>
+          <w:sz w:val="28"/>
+          <w:szCs w:val="32"/>
+          <w:lang w:val="en-US" w:eastAsia="zh-CN"/>
+        </w:rPr>
+      </w:pPr>
+      <w:r>
+        <w:rPr>
+          <w:rFonts w:hint="eastAsia"/>
+          <w:sz w:val="28"/>
+          <w:szCs w:val="32"/>
+          <w:lang w:val="en-US" w:eastAsia="zh-CN"/>
+        </w:rPr>
+        <w:t>储存前端发送的重要数据，用于查询条件，有没有一样的数据：</w:t>
+      </w:r>
+    </w:p>
+    <w:p>
+      <w:pPr>
+        <w:ind w:firstLine="420" w:firstLineChars="0"/>
+        <w:rPr>
+          <w:rFonts w:hint="eastAsia"/>
+          <w:sz w:val="28"/>
+          <w:szCs w:val="32"/>
+          <w:lang w:val="en-US" w:eastAsia="zh-CN"/>
+        </w:rPr>
+      </w:pPr>
+      <w:r>
+        <w:rPr>
+          <w:rFonts w:hint="eastAsia"/>
+          <w:sz w:val="28"/>
+          <w:szCs w:val="32"/>
+          <w:lang w:val="en-US" w:eastAsia="zh-CN"/>
+        </w:rPr>
+        <w:t>var selector = {userName: req.body.userName,password: password}</w:t>
+      </w:r>
+    </w:p>
+    <w:p>
+      <w:pPr>
+        <w:ind w:firstLine="420" w:firstLineChars="0"/>
+        <w:rPr>
+          <w:rFonts w:hint="eastAsia"/>
+          <w:sz w:val="28"/>
+          <w:szCs w:val="32"/>
+          <w:lang w:val="en-US" w:eastAsia="zh-CN"/>
+        </w:rPr>
+      </w:pPr>
+      <w:r>
+        <w:rPr>
+          <w:rFonts w:hint="eastAsia"/>
+          <w:sz w:val="28"/>
+          <w:szCs w:val="32"/>
+          <w:lang w:val="en-US" w:eastAsia="zh-CN"/>
+        </w:rPr>
+        <w:t>查找服务器里，被记录的用户信息（并打印出来）：</w:t>
+      </w:r>
+    </w:p>
+    <w:p>
+      <w:pPr>
+        <w:ind w:firstLine="420" w:firstLineChars="0"/>
+        <w:rPr>
+          <w:rFonts w:hint="eastAsia"/>
+          <w:sz w:val="28"/>
+          <w:szCs w:val="32"/>
+          <w:lang w:val="en-US" w:eastAsia="zh-CN"/>
+        </w:rPr>
+      </w:pPr>
+      <w:r>
+        <w:rPr>
+          <w:rFonts w:hint="eastAsia"/>
+          <w:sz w:val="28"/>
+          <w:szCs w:val="32"/>
+          <w:lang w:val="en-US" w:eastAsia="zh-CN"/>
+        </w:rPr>
+        <w:t>req.session.user.name = req.body.userName</w:t>
+      </w:r>
+    </w:p>
+    <w:p>
+      <w:pPr>
+        <w:ind w:firstLine="420" w:firstLineChars="0"/>
+        <w:rPr>
+          <w:rFonts w:hint="eastAsia"/>
+          <w:sz w:val="28"/>
+          <w:szCs w:val="32"/>
+          <w:lang w:val="en-US" w:eastAsia="zh-CN"/>
+        </w:rPr>
+      </w:pPr>
+      <w:r>
+        <w:rPr>
+          <w:rFonts w:hint="eastAsia"/>
+          <w:sz w:val="28"/>
+          <w:szCs w:val="32"/>
+          <w:lang w:val="en-US" w:eastAsia="zh-CN"/>
+        </w:rPr>
+        <w:t>req.session.user.password = password</w:t>
+      </w:r>
+    </w:p>
+    <w:p>
+      <w:pPr>
+        <w:ind w:firstLine="420" w:firstLineChars="0"/>
+        <w:rPr>
+          <w:rFonts w:hint="eastAsia"/>
+          <w:sz w:val="28"/>
+          <w:szCs w:val="32"/>
+          <w:lang w:val="en-US" w:eastAsia="zh-CN"/>
+        </w:rPr>
+      </w:pPr>
+      <w:r>
+        <w:rPr>
+          <w:rFonts w:hint="eastAsia"/>
+          <w:sz w:val="28"/>
+          <w:szCs w:val="32"/>
+          <w:lang w:val="en-US" w:eastAsia="zh-CN"/>
+        </w:rPr>
+        <w:t>req.session.user.id = result[0]._id</w:t>
+      </w:r>
+    </w:p>
+    <w:p>
+      <w:pPr>
+        <w:ind w:firstLine="420" w:firstLineChars="0"/>
+        <w:rPr>
+          <w:rFonts w:hint="eastAsia"/>
+          <w:sz w:val="28"/>
+          <w:szCs w:val="32"/>
+          <w:lang w:val="en-US" w:eastAsia="zh-CN"/>
+        </w:rPr>
+      </w:pPr>
+      <w:r>
+        <w:rPr>
+          <w:rFonts w:hint="eastAsia"/>
+          <w:sz w:val="28"/>
+          <w:szCs w:val="32"/>
+          <w:lang w:val="en-US" w:eastAsia="zh-CN"/>
+        </w:rPr>
+        <w:t>console.log(req.session)</w:t>
+      </w:r>
+    </w:p>
+    <w:p>
+      <w:pPr>
+        <w:ind w:firstLine="420" w:firstLineChars="0"/>
+        <w:rPr>
+          <w:rFonts w:hint="eastAsia"/>
+          <w:b/>
+          <w:bCs/>
+          <w:color w:val="FF0000"/>
+          <w:sz w:val="28"/>
+          <w:szCs w:val="32"/>
+          <w:lang w:val="en-US" w:eastAsia="zh-CN"/>
+        </w:rPr>
+      </w:pPr>
+      <w:r>
+        <w:rPr>
+          <w:rFonts w:hint="eastAsia"/>
+          <w:b/>
+          <w:bCs/>
+          <w:color w:val="FF0000"/>
+          <w:sz w:val="28"/>
+          <w:szCs w:val="32"/>
+          <w:lang w:val="en-US" w:eastAsia="zh-CN"/>
+        </w:rPr>
+        <w:t>退出功能：</w:t>
+      </w:r>
+      <w:bookmarkStart w:id="0" w:name="_GoBack"/>
+      <w:bookmarkEnd w:id="0"/>
+    </w:p>
+    <w:p>
+      <w:pPr>
+        <w:ind w:firstLine="420" w:firstLineChars="0"/>
+        <w:rPr>
+          <w:rFonts w:hint="eastAsia"/>
+          <w:sz w:val="28"/>
+          <w:szCs w:val="32"/>
+          <w:lang w:val="en-US" w:eastAsia="zh-CN"/>
+        </w:rPr>
+      </w:pPr>
+      <w:r>
+        <w:rPr>
+          <w:rFonts w:hint="eastAsia"/>
+          <w:sz w:val="28"/>
+          <w:szCs w:val="32"/>
+          <w:lang w:val="en-US" w:eastAsia="zh-CN"/>
+        </w:rPr>
+        <w:t>清空session（req.session.user={}）里的用户信息</w:t>
+      </w:r>
+    </w:p>
+    <w:p>
+      <w:pPr>
+        <w:ind w:firstLine="420" w:firstLineChars="0"/>
+        <w:rPr>
+          <w:rFonts w:hint="eastAsia"/>
+          <w:b/>
+          <w:bCs/>
+          <w:color w:val="FF0000"/>
+          <w:sz w:val="28"/>
+          <w:szCs w:val="32"/>
+          <w:lang w:val="en-US" w:eastAsia="zh-CN"/>
+        </w:rPr>
+      </w:pPr>
+      <w:r>
+        <w:rPr>
+          <w:rFonts w:hint="eastAsia"/>
+          <w:b/>
+          <w:bCs/>
+          <w:color w:val="FF0000"/>
+          <w:sz w:val="28"/>
+          <w:szCs w:val="32"/>
+          <w:lang w:val="en-US" w:eastAsia="zh-CN"/>
+        </w:rPr>
+        <w:t>修改密码功能：</w:t>
+      </w:r>
+    </w:p>
+    <w:p>
+      <w:pPr>
+        <w:ind w:firstLine="420" w:firstLineChars="0"/>
+        <w:rPr>
+          <w:rFonts w:hint="eastAsia"/>
+          <w:sz w:val="28"/>
+          <w:szCs w:val="32"/>
+          <w:lang w:val="en-US" w:eastAsia="zh-CN"/>
+        </w:rPr>
+      </w:pPr>
+      <w:r>
+        <w:rPr>
+          <w:rFonts w:hint="eastAsia"/>
+          <w:sz w:val="28"/>
+          <w:szCs w:val="32"/>
+          <w:lang w:val="en-US" w:eastAsia="zh-CN"/>
+        </w:rPr>
+        <w:t>首先，需要元素，原始密码（userPwd）和新密码（newPwd）；</w:t>
+      </w:r>
+    </w:p>
+    <w:p>
+      <w:pPr>
+        <w:ind w:firstLine="420" w:firstLineChars="0"/>
+        <w:rPr>
+          <w:rFonts w:hint="eastAsia"/>
+          <w:sz w:val="28"/>
+          <w:szCs w:val="32"/>
+          <w:lang w:val="en-US" w:eastAsia="zh-CN"/>
+        </w:rPr>
+      </w:pPr>
+      <w:r>
+        <w:rPr>
+          <w:rFonts w:hint="eastAsia"/>
+          <w:sz w:val="28"/>
+          <w:szCs w:val="32"/>
+          <w:lang w:val="en-US" w:eastAsia="zh-CN"/>
+        </w:rPr>
+        <w:t>需要先获取验证码；</w:t>
+      </w:r>
+    </w:p>
+    <w:p>
+      <w:pPr>
+        <w:ind w:firstLine="420" w:firstLineChars="0"/>
+        <w:rPr>
+          <w:rFonts w:hint="eastAsia"/>
+          <w:sz w:val="28"/>
+          <w:szCs w:val="32"/>
+          <w:lang w:val="en-US" w:eastAsia="zh-CN"/>
+        </w:rPr>
+      </w:pPr>
+      <w:r>
+        <w:rPr>
+          <w:rFonts w:hint="eastAsia"/>
+          <w:sz w:val="28"/>
+          <w:szCs w:val="32"/>
+          <w:lang w:val="en-US" w:eastAsia="zh-CN"/>
+        </w:rPr>
+        <w:t>然后，把原始密码，与正在登录的用户密码，进行比较：</w:t>
+      </w:r>
+    </w:p>
+    <w:p>
+      <w:pPr>
+        <w:ind w:firstLine="420" w:firstLineChars="0"/>
+        <w:rPr>
+          <w:rFonts w:hint="eastAsia"/>
+          <w:sz w:val="28"/>
+          <w:szCs w:val="32"/>
+          <w:lang w:val="en-US" w:eastAsia="zh-CN"/>
+        </w:rPr>
+      </w:pPr>
+      <w:r>
+        <w:rPr>
+          <w:rFonts w:hint="eastAsia"/>
+          <w:sz w:val="28"/>
+          <w:szCs w:val="32"/>
+          <w:lang w:val="en-US" w:eastAsia="zh-CN"/>
+        </w:rPr>
+        <w:t>if(req.session.user.password != password) {</w:t>
+      </w:r>
+    </w:p>
+    <w:p>
+      <w:pPr>
+        <w:ind w:left="420" w:leftChars="0" w:firstLine="420" w:firstLineChars="0"/>
+        <w:rPr>
+          <w:rFonts w:hint="eastAsia"/>
+          <w:sz w:val="28"/>
+          <w:szCs w:val="32"/>
+          <w:lang w:val="en-US" w:eastAsia="zh-CN"/>
+        </w:rPr>
+      </w:pPr>
+      <w:r>
+        <w:rPr>
+          <w:rFonts w:hint="eastAsia"/>
+          <w:sz w:val="28"/>
+          <w:szCs w:val="32"/>
+          <w:lang w:val="en-US" w:eastAsia="zh-CN"/>
+        </w:rPr>
+        <w:t>res.send('{"err":"密码错误，无法修改"}')</w:t>
+      </w:r>
+    </w:p>
+    <w:p>
+      <w:pPr>
+        <w:ind w:firstLine="420" w:firstLineChars="0"/>
+        <w:rPr>
+          <w:rFonts w:hint="eastAsia"/>
+          <w:sz w:val="28"/>
+          <w:szCs w:val="32"/>
+          <w:lang w:val="en-US" w:eastAsia="zh-CN"/>
+        </w:rPr>
+      </w:pPr>
+      <w:r>
+        <w:rPr>
+          <w:rFonts w:hint="eastAsia"/>
+          <w:sz w:val="28"/>
+          <w:szCs w:val="32"/>
+          <w:lang w:val="en-US" w:eastAsia="zh-CN"/>
+        </w:rPr>
+        <w:t xml:space="preserve">} else </w:t>
+      </w:r>
+    </w:p>
+    <w:p>
+      <w:pPr>
+        <w:ind w:firstLine="420" w:firstLineChars="0"/>
+        <w:rPr>
+          <w:rFonts w:hint="eastAsia"/>
+          <w:sz w:val="28"/>
+          <w:szCs w:val="32"/>
+          <w:lang w:val="en-US" w:eastAsia="zh-CN"/>
+        </w:rPr>
+      </w:pPr>
+      <w:r>
+        <w:rPr>
+          <w:rFonts w:hint="eastAsia"/>
+          <w:sz w:val="28"/>
+          <w:szCs w:val="32"/>
+          <w:lang w:val="en-US" w:eastAsia="zh-CN"/>
+        </w:rPr>
+        <w:t>增加修改后的条件和内容：</w:t>
+      </w:r>
+    </w:p>
+    <w:p>
+      <w:pPr>
+        <w:ind w:firstLine="420" w:firstLineChars="0"/>
+        <w:rPr>
+          <w:rFonts w:hint="eastAsia"/>
+          <w:sz w:val="28"/>
+          <w:szCs w:val="32"/>
+          <w:lang w:val="en-US" w:eastAsia="zh-CN"/>
+        </w:rPr>
+      </w:pPr>
+      <w:r>
+        <w:rPr>
+          <w:rFonts w:hint="eastAsia"/>
+          <w:sz w:val="28"/>
+          <w:szCs w:val="32"/>
+          <w:lang w:val="en-US" w:eastAsia="zh-CN"/>
+        </w:rPr>
+        <w:t>var md52 = crypto.createHash('md5')</w:t>
+      </w:r>
+    </w:p>
+    <w:p>
+      <w:pPr>
+        <w:ind w:firstLine="420" w:firstLineChars="0"/>
+        <w:rPr>
+          <w:rFonts w:hint="eastAsia"/>
+          <w:sz w:val="28"/>
+          <w:szCs w:val="32"/>
+          <w:lang w:val="en-US" w:eastAsia="zh-CN"/>
+        </w:rPr>
+      </w:pPr>
+      <w:r>
+        <w:rPr>
+          <w:rFonts w:hint="eastAsia"/>
+          <w:sz w:val="28"/>
+          <w:szCs w:val="32"/>
+          <w:lang w:val="en-US" w:eastAsia="zh-CN"/>
+        </w:rPr>
+        <w:t>var password2 = md52.update(req.body.newPwd).digest('base64')</w:t>
+      </w:r>
+    </w:p>
+    <w:p>
+      <w:pPr>
+        <w:ind w:firstLine="420" w:firstLineChars="0"/>
+        <w:rPr>
+          <w:rFonts w:hint="eastAsia"/>
+          <w:sz w:val="28"/>
+          <w:szCs w:val="32"/>
+          <w:lang w:val="en-US" w:eastAsia="zh-CN"/>
+        </w:rPr>
+      </w:pPr>
+      <w:r>
+        <w:rPr>
+          <w:rFonts w:hint="eastAsia"/>
+          <w:sz w:val="28"/>
+          <w:szCs w:val="32"/>
+          <w:lang w:val="en-US" w:eastAsia="zh-CN"/>
+        </w:rPr>
+        <w:t>var selector = [</w:t>
+      </w:r>
+    </w:p>
+    <w:p>
+      <w:pPr>
+        <w:ind w:left="420" w:leftChars="0" w:firstLine="420" w:firstLineChars="0"/>
+        <w:rPr>
+          <w:rFonts w:hint="eastAsia"/>
+          <w:sz w:val="28"/>
+          <w:szCs w:val="32"/>
+          <w:lang w:val="en-US" w:eastAsia="zh-CN"/>
+        </w:rPr>
+      </w:pPr>
+      <w:r>
+        <w:rPr>
+          <w:rFonts w:hint="eastAsia"/>
+          <w:sz w:val="28"/>
+          <w:szCs w:val="32"/>
+          <w:lang w:val="en-US" w:eastAsia="zh-CN"/>
+        </w:rPr>
+        <w:t>{'_id': new ObjectId(req.session.user.id)}, // 修改条件</w:t>
+      </w:r>
+    </w:p>
+    <w:p>
+      <w:pPr>
+        <w:ind w:left="420" w:leftChars="0" w:firstLine="420" w:firstLineChars="0"/>
+        <w:rPr>
+          <w:rFonts w:hint="eastAsia"/>
+          <w:sz w:val="28"/>
+          <w:szCs w:val="32"/>
+          <w:lang w:val="en-US" w:eastAsia="zh-CN"/>
+        </w:rPr>
+      </w:pPr>
+      <w:r>
+        <w:rPr>
+          <w:rFonts w:hint="eastAsia"/>
+          <w:sz w:val="28"/>
+          <w:szCs w:val="32"/>
+          <w:lang w:val="en-US" w:eastAsia="zh-CN"/>
+        </w:rPr>
+        <w:t>{$set: // 修改内容</w:t>
+      </w:r>
+    </w:p>
+    <w:p>
+      <w:pPr>
+        <w:ind w:left="840" w:leftChars="0" w:firstLine="420" w:firstLineChars="0"/>
+        <w:rPr>
+          <w:rFonts w:hint="eastAsia"/>
+          <w:sz w:val="28"/>
+          <w:szCs w:val="32"/>
+          <w:lang w:val="en-US" w:eastAsia="zh-CN"/>
+        </w:rPr>
+      </w:pPr>
+      <w:r>
+        <w:rPr>
+          <w:rFonts w:hint="eastAsia"/>
+          <w:sz w:val="28"/>
+          <w:szCs w:val="32"/>
+          <w:lang w:val="en-US" w:eastAsia="zh-CN"/>
+        </w:rPr>
+        <w:t>{"password": password2,"upDateAt": new Date()}</w:t>
+      </w:r>
+    </w:p>
+    <w:p>
+      <w:pPr>
+        <w:ind w:left="420" w:leftChars="0" w:firstLine="420" w:firstLineChars="0"/>
+        <w:rPr>
+          <w:rFonts w:hint="eastAsia"/>
+          <w:sz w:val="28"/>
+          <w:szCs w:val="32"/>
+          <w:lang w:val="en-US" w:eastAsia="zh-CN"/>
+        </w:rPr>
+      </w:pPr>
+      <w:r>
+        <w:rPr>
+          <w:rFonts w:hint="eastAsia"/>
+          <w:sz w:val="28"/>
+          <w:szCs w:val="32"/>
+          <w:lang w:val="en-US" w:eastAsia="zh-CN"/>
+        </w:rPr>
+        <w:t>}</w:t>
+      </w:r>
+    </w:p>
+    <w:p>
+      <w:pPr>
+        <w:ind w:firstLine="420" w:firstLineChars="0"/>
+        <w:rPr>
+          <w:rFonts w:hint="eastAsia"/>
+          <w:sz w:val="28"/>
+          <w:szCs w:val="32"/>
+          <w:lang w:val="en-US" w:eastAsia="zh-CN"/>
+        </w:rPr>
+      </w:pPr>
+      <w:r>
+        <w:rPr>
+          <w:rFonts w:hint="eastAsia"/>
+          <w:sz w:val="28"/>
+          <w:szCs w:val="32"/>
+          <w:lang w:val="en-US" w:eastAsia="zh-CN"/>
+        </w:rPr>
+        <w:t>]</w:t>
+      </w:r>
+    </w:p>
+    <w:p>
+      <w:pPr>
+        <w:ind w:firstLine="420" w:firstLineChars="0"/>
+        <w:rPr>
+          <w:rFonts w:hint="eastAsia"/>
+          <w:sz w:val="28"/>
+          <w:szCs w:val="32"/>
+          <w:lang w:val="en-US" w:eastAsia="zh-CN"/>
+        </w:rPr>
+      </w:pPr>
+      <w:r>
+        <w:rPr>
+          <w:rFonts w:hint="eastAsia"/>
+          <w:sz w:val="28"/>
+          <w:szCs w:val="32"/>
+          <w:lang w:val="en-US" w:eastAsia="zh-CN"/>
+        </w:rPr>
+        <w:t>执行数据库操作：</w:t>
+      </w:r>
+    </w:p>
+    <w:p>
+      <w:pPr>
+        <w:ind w:firstLine="420" w:firstLineChars="0"/>
+        <w:rPr>
+          <w:rFonts w:hint="eastAsia"/>
+          <w:sz w:val="28"/>
+          <w:szCs w:val="32"/>
+          <w:lang w:val="en-US" w:eastAsia="zh-CN"/>
+        </w:rPr>
+      </w:pPr>
+      <w:r>
+        <w:rPr>
+          <w:rFonts w:hint="eastAsia"/>
+          <w:sz w:val="28"/>
+          <w:szCs w:val="32"/>
+          <w:lang w:val="en-US" w:eastAsia="zh-CN"/>
+        </w:rPr>
+        <w:t>//handler('编辑方式','集合',[{修改条件},{修改内容}],func(){})</w:t>
+      </w:r>
+    </w:p>
+    <w:p>
+      <w:pPr>
+        <w:ind w:firstLine="420" w:firstLineChars="0"/>
+        <w:rPr>
+          <w:rFonts w:hint="eastAsia"/>
+          <w:sz w:val="28"/>
+          <w:szCs w:val="32"/>
+          <w:lang w:val="en-US" w:eastAsia="zh-CN"/>
+        </w:rPr>
+      </w:pPr>
+      <w:r>
+        <w:rPr>
+          <w:rFonts w:hint="eastAsia"/>
+          <w:sz w:val="28"/>
+          <w:szCs w:val="32"/>
+          <w:lang w:val="en-US" w:eastAsia="zh-CN"/>
+        </w:rPr>
+        <w:t>handler('updates', 'Administor', selector, function(data) {</w:t>
+      </w:r>
+    </w:p>
+    <w:p>
+      <w:pPr>
+        <w:ind w:left="420" w:leftChars="0" w:firstLine="420" w:firstLineChars="0"/>
+        <w:rPr>
+          <w:rFonts w:hint="eastAsia"/>
+          <w:sz w:val="28"/>
+          <w:szCs w:val="32"/>
+          <w:lang w:val="en-US" w:eastAsia="zh-CN"/>
+        </w:rPr>
+      </w:pPr>
+      <w:r>
+        <w:rPr>
+          <w:rFonts w:hint="eastAsia"/>
+          <w:sz w:val="28"/>
+          <w:szCs w:val="32"/>
+          <w:lang w:val="en-US" w:eastAsia="zh-CN"/>
+        </w:rPr>
+        <w:t>if(data.length == 0) {</w:t>
+      </w:r>
+    </w:p>
+    <w:p>
+      <w:pPr>
+        <w:ind w:left="840" w:leftChars="0" w:firstLine="420" w:firstLineChars="0"/>
+        <w:rPr>
+          <w:rFonts w:hint="eastAsia"/>
+          <w:sz w:val="28"/>
+          <w:szCs w:val="32"/>
+          <w:lang w:val="en-US" w:eastAsia="zh-CN"/>
+        </w:rPr>
+      </w:pPr>
+      <w:r>
+        <w:rPr>
+          <w:rFonts w:hint="eastAsia"/>
+          <w:sz w:val="28"/>
+          <w:szCs w:val="32"/>
+          <w:lang w:val="en-US" w:eastAsia="zh-CN"/>
+        </w:rPr>
+        <w:t>res.send('{"err":"修改密码失败"}')</w:t>
+      </w:r>
+    </w:p>
+    <w:p>
+      <w:pPr>
+        <w:ind w:left="420" w:leftChars="0" w:firstLine="420" w:firstLineChars="0"/>
+        <w:rPr>
+          <w:rFonts w:hint="eastAsia"/>
+          <w:sz w:val="28"/>
+          <w:szCs w:val="32"/>
+          <w:lang w:val="en-US" w:eastAsia="zh-CN"/>
+        </w:rPr>
+      </w:pPr>
+      <w:r>
+        <w:rPr>
+          <w:rFonts w:hint="eastAsia"/>
+          <w:sz w:val="28"/>
+          <w:szCs w:val="32"/>
+          <w:lang w:val="en-US" w:eastAsia="zh-CN"/>
+        </w:rPr>
+        <w:t>} else {</w:t>
+      </w:r>
+    </w:p>
+    <w:p>
+      <w:pPr>
+        <w:ind w:left="840" w:leftChars="0" w:firstLine="420" w:firstLineChars="0"/>
+        <w:rPr>
+          <w:rFonts w:hint="eastAsia"/>
+          <w:sz w:val="28"/>
+          <w:szCs w:val="32"/>
+          <w:lang w:val="en-US" w:eastAsia="zh-CN"/>
+        </w:rPr>
+      </w:pPr>
+      <w:r>
+        <w:rPr>
+          <w:rFonts w:hint="eastAsia"/>
+          <w:sz w:val="28"/>
+          <w:szCs w:val="32"/>
+          <w:lang w:val="en-US" w:eastAsia="zh-CN"/>
+        </w:rPr>
+        <w:t>res.send('{"success":"密码修改成功"}')</w:t>
+      </w:r>
+    </w:p>
+    <w:p>
+      <w:pPr>
+        <w:ind w:left="420" w:leftChars="0" w:firstLine="420" w:firstLineChars="0"/>
+        <w:rPr>
+          <w:rFonts w:hint="eastAsia"/>
+          <w:sz w:val="28"/>
+          <w:szCs w:val="32"/>
+          <w:lang w:val="en-US" w:eastAsia="zh-CN"/>
+        </w:rPr>
+      </w:pPr>
+      <w:r>
+        <w:rPr>
+          <w:rFonts w:hint="eastAsia"/>
+          <w:sz w:val="28"/>
+          <w:szCs w:val="32"/>
+          <w:lang w:val="en-US" w:eastAsia="zh-CN"/>
+        </w:rPr>
+        <w:t>}</w:t>
+      </w:r>
+    </w:p>
+    <w:p>
+      <w:pPr>
+        <w:ind w:firstLine="420" w:firstLineChars="0"/>
+        <w:rPr>
+          <w:rFonts w:hint="eastAsia"/>
+          <w:sz w:val="28"/>
+          <w:szCs w:val="32"/>
+          <w:lang w:val="en-US" w:eastAsia="zh-CN"/>
+        </w:rPr>
+      </w:pPr>
+      <w:r>
+        <w:rPr>
+          <w:rFonts w:hint="eastAsia"/>
+          <w:sz w:val="28"/>
+          <w:szCs w:val="32"/>
+          <w:lang w:val="en-US" w:eastAsia="zh-CN"/>
         </w:rPr>
         <w:t>})</w:t>
       </w:r>
     </w:p>
     <w:p>
       <w:pPr>
+        <w:ind w:firstLine="420" w:firstLineChars="0"/>
+        <w:rPr>
+          <w:rFonts w:hint="eastAsia"/>
+          <w:sz w:val="28"/>
+          <w:szCs w:val="32"/>
+          <w:lang w:val="en-US" w:eastAsia="zh-CN"/>
+        </w:rPr>
+      </w:pPr>
+    </w:p>
+    <w:p>
+      <w:pPr>
+        <w:ind w:firstLine="420" w:firstLineChars="0"/>
+        <w:rPr>
+          <w:rFonts w:hint="eastAsia"/>
+          <w:sz w:val="28"/>
+          <w:szCs w:val="32"/>
+          <w:lang w:val="en-US" w:eastAsia="zh-CN"/>
+        </w:rPr>
+      </w:pPr>
+    </w:p>
+    <w:p>
+      <w:pPr>
         <w:pStyle w:val="12"/>
-        <w:ind w:left="0" w:leftChars="0" w:firstLine="0" w:firstLineChars="0"/>
-        <w:rPr>
-          <w:rFonts w:hint="eastAsia" w:ascii="宋体" w:hAnsi="宋体" w:eastAsia="宋体" w:cs="宋体"/>
-          <w:color w:val="000000" w:themeColor="text1"/>
-          <w:sz w:val="40"/>
-          <w:szCs w:val="40"/>
+        <w:ind w:left="0" w:leftChars="0" w:firstLine="420" w:firstLineChars="0"/>
+        <w:rPr>
+          <w:rFonts w:hint="eastAsia"/>
+          <w:color w:val="000000" w:themeColor="text1"/>
+          <w:sz w:val="30"/>
+          <w:szCs w:val="30"/>
+          <w:lang w:val="en-US" w:eastAsia="zh-CN"/>
+          <w14:textFill>
+            <w14:solidFill>
+              <w14:schemeClr w14:val="tx1"/>
+            </w14:solidFill>
+          </w14:textFill>
+        </w:rPr>
+      </w:pPr>
+    </w:p>
+    <w:p>
+      <w:pPr>
+        <w:pStyle w:val="12"/>
+        <w:ind w:left="0" w:leftChars="0" w:firstLine="420" w:firstLineChars="0"/>
+        <w:rPr>
+          <w:rFonts w:hint="eastAsia"/>
+          <w:color w:val="000000" w:themeColor="text1"/>
+          <w:sz w:val="30"/>
+          <w:szCs w:val="30"/>
+          <w:lang w:val="en-US" w:eastAsia="zh-CN"/>
+          <w14:textFill>
+            <w14:solidFill>
+              <w14:schemeClr w14:val="tx1"/>
+            </w14:solidFill>
+          </w14:textFill>
+        </w:rPr>
+      </w:pPr>
+    </w:p>
+    <w:p>
+      <w:pPr>
+        <w:pStyle w:val="12"/>
+        <w:ind w:left="0" w:leftChars="0" w:firstLine="420" w:firstLineChars="0"/>
+        <w:rPr>
+          <w:rFonts w:hint="eastAsia"/>
+          <w:color w:val="000000" w:themeColor="text1"/>
+          <w:sz w:val="30"/>
+          <w:szCs w:val="30"/>
           <w:lang w:val="en-US" w:eastAsia="zh-CN"/>
           <w14:textFill>
             <w14:solidFill>
